--- a/DOCS/onf2016.189_TAPI_Guide.04.docx
+++ b/DOCS/onf2016.189_TAPI_Guide.04.docx
@@ -15,19 +15,9 @@
       <w:r>
         <w:t>.</w:t>
       </w:r>
-      <w:del w:id="0" w:author="Ong, Lyndon" w:date="2016-08-23T19:57:00Z">
-        <w:r>
-          <w:delText>0</w:delText>
-        </w:r>
-        <w:r>
-          <w:delText>3</w:delText>
-        </w:r>
-      </w:del>
-      <w:ins w:id="1" w:author="Ong, Lyndon" w:date="2016-08-23T19:57:00Z">
-        <w:r>
-          <w:t>04</w:t>
-        </w:r>
-      </w:ins>
+      <w:r>
+        <w:t>04</w:t>
+      </w:r>
       <w:r>
         <w:t>)</w:t>
       </w:r>
@@ -388,11 +378,9 @@
         <w:lastRenderedPageBreak/>
         <w:t>The T-API UML Information Model is based on the ONF’s Common Information Model project and was derived through a pruning and refactoring of the ONF Core Information Model to fit the needs and terminology of transport networks.</w:t>
       </w:r>
-      <w:ins w:id="2" w:author="Ong, Lyndon" w:date="2016-08-16T07:52:00Z">
-        <w:r>
-          <w:t>Ref guidelines?</w:t>
-        </w:r>
-      </w:ins>
+      <w:r>
+        <w:t>Ref guidelines?</w:t>
+      </w:r>
     </w:p>
     <w:p>
       <w:pPr>
@@ -484,43 +472,20 @@
       <w:r>
         <w:t>Eagle Project</w:t>
       </w:r>
-      <w:ins w:id="3" w:author="Ong, Lyndon" w:date="2016-08-23T19:40:00Z">
-        <w:r>
-          <w:t xml:space="preserve">: The Eagle Project </w:t>
-        </w:r>
-      </w:ins>
-      <w:ins w:id="4" w:author="Ong, Lyndon" w:date="2016-08-23T19:41:00Z">
-        <w:r>
-          <w:t>(</w:t>
-        </w:r>
-        <w:r>
-          <w:fldChar w:fldCharType="begin"/>
-        </w:r>
-        <w:r>
-          <w:instrText xml:space="preserve"> HYPERLINK "</w:instrText>
-        </w:r>
-        <w:r>
-          <w:instrText>http://opensourcesdn.org/projects/project-eagle/</w:instrText>
-        </w:r>
-        <w:r>
-          <w:instrText xml:space="preserve">" </w:instrText>
-        </w:r>
-        <w:r>
-          <w:fldChar w:fldCharType="separate"/>
-        </w:r>
+      <w:r>
+        <w:t>: The Eagle Project (</w:t>
+      </w:r>
+      <w:hyperlink r:id="rId7" w:history="1">
         <w:r>
           <w:rPr>
             <w:rStyle w:val="Hyperlink"/>
           </w:rPr>
           <w:t>http://opensourcesdn.org/projects/project-eagle/</w:t>
         </w:r>
-        <w:r>
-          <w:fldChar w:fldCharType="end"/>
-        </w:r>
-        <w:r>
-          <w:t>) is an open source project under ONF OpenSourceSDN to develop tools for automation of the development of code from abstract UML models, including:</w:t>
-        </w:r>
-      </w:ins>
+      </w:hyperlink>
+      <w:r>
+        <w:t>) is an open source project under ONF OpenSourceSDN to develop tools for automation of the development of code from abstract UML models, including:</w:t>
+      </w:r>
     </w:p>
     <w:p>
       <w:pPr>
@@ -579,54 +544,32 @@
       <w:r>
         <w:t>Open Source Englewood Project</w:t>
       </w:r>
-      <w:ins w:id="5" w:author="Ong, Lyndon" w:date="2016-08-23T19:42:00Z">
-        <w:r>
-          <w:t>: The Englewood Project (</w:t>
-        </w:r>
-      </w:ins>
-      <w:ins w:id="6" w:author="Ong, Lyndon" w:date="2016-08-23T19:43:00Z">
-        <w:r>
-          <w:fldChar w:fldCharType="begin"/>
-        </w:r>
-        <w:r>
-          <w:instrText xml:space="preserve"> HYPERLINK "</w:instrText>
-        </w:r>
-        <w:r>
-          <w:instrText>http://opensourcesdn.org/projects/project-englewood/</w:instrText>
-        </w:r>
-        <w:r>
-          <w:instrText xml:space="preserve">" </w:instrText>
-        </w:r>
-        <w:r>
-          <w:fldChar w:fldCharType="separate"/>
-        </w:r>
+      <w:r>
+        <w:t>: The Englewood Project (</w:t>
+      </w:r>
+      <w:hyperlink r:id="rId8" w:history="1">
         <w:r>
           <w:rPr>
             <w:rStyle w:val="Hyperlink"/>
           </w:rPr>
           <w:t>http://opensourcesdn.org/projects/project-englewood/</w:t>
         </w:r>
-        <w:r>
-          <w:fldChar w:fldCharType="end"/>
-        </w:r>
-        <w:r>
-          <w:t>) is an ONF OpenSourceSDN project aimed at</w:t>
-        </w:r>
-        <w:r>
-          <w:t xml:space="preserve"> develop</w:t>
-        </w:r>
-        <w:r>
-          <w:t>ing</w:t>
-        </w:r>
-        <w:r>
-          <w:t xml:space="preserve"> software modules that can be used to prototype, test, validate and facilitate the deployment of standard ONF Transport APIs</w:t>
-        </w:r>
-      </w:ins>
-      <w:ins w:id="7" w:author="Ong, Lyndon" w:date="2016-08-23T19:44:00Z">
-        <w:r>
-          <w:t xml:space="preserve"> over open source controller software such as ODL, ONOS and IDE.</w:t>
-        </w:r>
-      </w:ins>
+      </w:hyperlink>
+      <w:r>
+        <w:t>) is an ONF OpenSourceSDN project aimed at</w:t>
+      </w:r>
+      <w:r>
+        <w:t xml:space="preserve"> develop</w:t>
+      </w:r>
+      <w:r>
+        <w:t>ing</w:t>
+      </w:r>
+      <w:r>
+        <w:t xml:space="preserve"> software modules that can be used to prototype, test, validate and facilitate the deployment of standard ONF Transport APIs</w:t>
+      </w:r>
+      <w:r>
+        <w:t xml:space="preserve"> over open source controller software such as ODL, ONOS and IDE.</w:t>
+      </w:r>
     </w:p>
     <w:p>
       <w:pPr>
@@ -1082,9 +1025,6 @@
           <w:ilvl w:val="0"/>
           <w:numId w:val="20"/>
         </w:numPr>
-        <w:rPr>
-          <w:ins w:id="8" w:author="Ong, Lyndon" w:date="2016-08-23T16:19:00Z"/>
-        </w:rPr>
       </w:pPr>
       <w:r>
         <w:t>TapiOdu</w:t>
@@ -1114,229 +1054,51 @@
     <w:p>
       <w:pPr>
         <w:pStyle w:val="Heading2"/>
-        <w:rPr>
-          <w:moveTo w:id="9" w:author="Ong, Lyndon" w:date="2016-08-23T16:19:00Z"/>
-        </w:rPr>
-      </w:pPr>
-      <w:moveToRangeStart w:id="10" w:author="Ong, Lyndon" w:date="2016-08-23T16:19:00Z" w:name="move459732485"/>
-      <w:moveTo w:id="11" w:author="Ong, Lyndon" w:date="2016-08-23T16:19:00Z">
-        <w:r>
-          <w:tab/>
-          <w:t xml:space="preserve">Interaction with Other SDOs and Forums Across Industry </w:t>
-        </w:r>
-        <w:del w:id="12" w:author="Ong, Lyndon" w:date="2016-08-23T19:16:00Z">
-          <w:r>
-            <w:delText xml:space="preserve">(incl </w:delText>
-          </w:r>
-          <w:commentRangeStart w:id="13"/>
-          <w:r>
-            <w:delText>IISOMI</w:delText>
-          </w:r>
-          <w:commentRangeEnd w:id="13"/>
-          <w:r>
-            <w:rPr>
-              <w:rStyle w:val="CommentReference"/>
-              <w:rFonts w:asciiTheme="minorHAnsi" w:eastAsiaTheme="minorEastAsia" w:hAnsiTheme="minorHAnsi" w:cstheme="minorBidi"/>
-              <w:b w:val="0"/>
-              <w:bCs w:val="0"/>
-              <w:smallCaps w:val="0"/>
-              <w:color w:val="auto"/>
-            </w:rPr>
-            <w:commentReference w:id="13"/>
-          </w:r>
-          <w:r>
-            <w:delText>)</w:delText>
-          </w:r>
-        </w:del>
-      </w:moveTo>
-    </w:p>
-    <w:moveToRangeEnd w:id="10"/>
-    <w:p>
-      <w:pPr>
-        <w:rPr>
-          <w:ins w:id="14" w:author="Ong, Lyndon" w:date="2016-08-23T19:33:00Z"/>
-        </w:rPr>
-        <w:pPrChange w:id="15" w:author="Ong, Lyndon" w:date="2016-08-23T16:19:00Z">
-          <w:pPr>
-            <w:pStyle w:val="ListParagraph"/>
-            <w:numPr>
-              <w:numId w:val="20"/>
-            </w:numPr>
-            <w:ind w:hanging="360"/>
-          </w:pPr>
-        </w:pPrChange>
-      </w:pPr>
-      <w:ins w:id="16" w:author="Ong, Lyndon" w:date="2016-08-23T19:16:00Z">
-        <w:r>
-          <w:t xml:space="preserve">TAPI work is being followed by other groups interested in SDN control of carrier networks, especially the </w:t>
-        </w:r>
-      </w:ins>
-      <w:ins w:id="17" w:author="Ong, Lyndon" w:date="2016-08-23T19:33:00Z">
-        <w:r>
-          <w:t xml:space="preserve">OIF and </w:t>
-        </w:r>
-      </w:ins>
-      <w:ins w:id="18" w:author="Ong, Lyndon" w:date="2016-08-23T19:16:00Z">
-        <w:r>
-          <w:t>MEF</w:t>
-        </w:r>
-      </w:ins>
-      <w:ins w:id="19" w:author="Ong, Lyndon" w:date="2016-08-23T19:33:00Z">
-        <w:r>
-          <w:t>.  OIF and ONF jointly sponsored a prototype demonstration of Transport SDN in 2014 which jump-started work on the TAPI standards at ONF, and OIF has continued to work closely with ONF on TAPI, contributing work on Virtual Network Services and planning on a joint interop demonstration in Fall 2016.</w:t>
-        </w:r>
-      </w:ins>
-    </w:p>
-    <w:p>
-      <w:pPr>
-        <w:rPr>
-          <w:ins w:id="20" w:author="Ong, Lyndon" w:date="2016-08-23T19:22:00Z"/>
-        </w:rPr>
-        <w:pPrChange w:id="21" w:author="Ong, Lyndon" w:date="2016-08-23T16:19:00Z">
-          <w:pPr>
-            <w:pStyle w:val="ListParagraph"/>
-            <w:numPr>
-              <w:numId w:val="20"/>
-            </w:numPr>
-            <w:ind w:hanging="360"/>
-          </w:pPr>
-        </w:pPrChange>
-      </w:pPr>
-      <w:ins w:id="22" w:author="Ong, Lyndon" w:date="2016-08-23T19:35:00Z">
-        <w:r>
-          <w:t xml:space="preserve">MEF </w:t>
-        </w:r>
-      </w:ins>
-      <w:ins w:id="23" w:author="Ong, Lyndon" w:date="2016-08-23T19:16:00Z">
-        <w:r>
-          <w:t>has created a</w:t>
-        </w:r>
-      </w:ins>
-      <w:ins w:id="24" w:author="Ong, Lyndon" w:date="2016-08-23T19:18:00Z">
-        <w:r>
-          <w:t>n open source</w:t>
-        </w:r>
-      </w:ins>
-      <w:ins w:id="25" w:author="Ong, Lyndon" w:date="2016-08-23T19:16:00Z">
-        <w:r>
-          <w:t xml:space="preserve"> project </w:t>
-        </w:r>
-      </w:ins>
-      <w:ins w:id="26" w:author="Ong, Lyndon" w:date="2016-08-23T19:18:00Z">
-        <w:r>
-          <w:t xml:space="preserve">called OpenConnectivityServices (OpenCS).  </w:t>
-        </w:r>
-      </w:ins>
-      <w:ins w:id="27" w:author="Ong, Lyndon" w:date="2016-08-23T19:19:00Z">
-        <w:r>
-          <w:t>“</w:t>
-        </w:r>
-      </w:ins>
-      <w:ins w:id="28" w:author="Ong, Lyndon" w:date="2016-08-23T19:18:00Z">
-        <w:r>
-          <w:t xml:space="preserve">OpenCS </w:t>
-        </w:r>
-      </w:ins>
-      <w:ins w:id="29" w:author="Ong, Lyndon" w:date="2016-08-23T19:19:00Z">
-        <w:r>
-          <w:t>is a MEF-facilitated ecosystem that provides reference implementations of MEF-defined connectivity services (e.g. E-Line) using combinations of Open Source software, Open Spec hardware, SDN, NFV and CE 2.0-certified devices</w:t>
-        </w:r>
-        <w:r>
-          <w:t xml:space="preserve">” [MEF site].  </w:t>
-        </w:r>
-      </w:ins>
-      <w:ins w:id="30" w:author="Ong, Lyndon" w:date="2016-08-23T19:20:00Z">
-        <w:r>
-          <w:t>TAPI fits into the MEF LSO “</w:t>
-        </w:r>
-      </w:ins>
-      <w:ins w:id="31" w:author="Ong, Lyndon" w:date="2016-08-23T19:21:00Z">
-        <w:r>
-          <w:t>Presto” interface</w:t>
-        </w:r>
-      </w:ins>
-      <w:ins w:id="32" w:author="Ong, Lyndon" w:date="2016-08-23T19:22:00Z">
-        <w:r>
-          <w:t xml:space="preserve"> that allows Service Orchestration Functionality to communicate with Infrastructure Control and Management to manage the network infrastructure.</w:t>
-        </w:r>
-      </w:ins>
-    </w:p>
-    <w:p>
-      <w:pPr>
-        <w:pPrChange w:id="33" w:author="Ong, Lyndon" w:date="2016-08-23T16:19:00Z">
-          <w:pPr>
-            <w:pStyle w:val="ListParagraph"/>
-            <w:numPr>
-              <w:numId w:val="20"/>
-            </w:numPr>
-            <w:ind w:hanging="360"/>
-          </w:pPr>
-        </w:pPrChange>
-      </w:pPr>
-      <w:ins w:id="34" w:author="Ong, Lyndon" w:date="2016-08-23T19:23:00Z">
-        <w:r>
-          <w:lastRenderedPageBreak/>
-          <w:t xml:space="preserve">The ONF Common Information Model, which is the root of the TAPI model, has even more wide-ranging ties to other SDOs and Forums, being </w:t>
-        </w:r>
-      </w:ins>
-      <w:ins w:id="35" w:author="Ong, Lyndon" w:date="2016-08-23T19:39:00Z">
-        <w:r>
-          <w:t>incorporated</w:t>
-        </w:r>
-      </w:ins>
-      <w:ins w:id="36" w:author="Ong, Lyndon" w:date="2016-08-23T19:23:00Z">
-        <w:r>
-          <w:t xml:space="preserve"> by ITU-T Study </w:t>
-        </w:r>
-      </w:ins>
-      <w:ins w:id="37" w:author="Ong, Lyndon" w:date="2016-08-23T19:36:00Z">
-        <w:r>
-          <w:t>Group</w:t>
-        </w:r>
-      </w:ins>
-      <w:ins w:id="38" w:author="Ong, Lyndon" w:date="2016-08-23T19:23:00Z">
-        <w:r>
-          <w:t xml:space="preserve"> </w:t>
-        </w:r>
-      </w:ins>
-      <w:ins w:id="39" w:author="Ong, Lyndon" w:date="2016-08-23T19:36:00Z">
-        <w:r>
-          <w:t>15</w:t>
-        </w:r>
-      </w:ins>
-      <w:ins w:id="40" w:author="Ong, Lyndon" w:date="2016-08-23T19:39:00Z">
-        <w:r>
-          <w:t xml:space="preserve"> into Recommendation G.7711</w:t>
-        </w:r>
-      </w:ins>
-      <w:ins w:id="41" w:author="Ong, Lyndon" w:date="2016-08-23T19:38:00Z">
-        <w:r>
-          <w:t xml:space="preserve"> and being a component of multi-SDO coordination with ITU-T, MEF,</w:t>
-        </w:r>
-      </w:ins>
-      <w:ins w:id="42" w:author="Ong, Lyndon" w:date="2016-08-23T19:36:00Z">
-        <w:r>
-          <w:t xml:space="preserve"> TMF and ETSI NFV </w:t>
-        </w:r>
-      </w:ins>
-      <w:ins w:id="43" w:author="Ong, Lyndon" w:date="2016-08-23T19:38:00Z">
-        <w:r>
-          <w:t>through the IISOMI (</w:t>
-        </w:r>
-      </w:ins>
-      <w:ins w:id="44" w:author="Ong, Lyndon" w:date="2016-08-23T19:39:00Z">
-        <w:r>
-          <w:t>Informal Inter SDO Open Model Initiative</w:t>
-        </w:r>
-        <w:r>
-          <w:t>) activity.</w:t>
-        </w:r>
-      </w:ins>
-      <w:ins w:id="45" w:author="Ong, Lyndon" w:date="2016-08-23T19:36:00Z">
-        <w:r>
-          <w:t xml:space="preserve"> </w:t>
-        </w:r>
-      </w:ins>
+      </w:pPr>
+      <w:r>
+        <w:tab/>
+        <w:t xml:space="preserve">Interaction with Other SDOs and Forums Across Industry </w:t>
+      </w:r>
+    </w:p>
+    <w:p>
+      <w:r>
+        <w:t xml:space="preserve">TAPI work is being followed by other groups interested in SDN control of carrier networks, especially the </w:t>
+      </w:r>
+      <w:r>
+        <w:t xml:space="preserve">OIF and </w:t>
+      </w:r>
+      <w:r>
+        <w:t>MEF</w:t>
+      </w:r>
+      <w:r>
+        <w:t>.  OIF and ONF jointly sponsored a prototype demonstration of Transport SDN in 2014 which jump-started work on the TAPI standards at ONF, and OIF has continued to work closely with ONF on TAPI, contributing work on Virtual Network Services and planning on a joint interop demonstration in Fall 2016.</w:t>
+      </w:r>
+    </w:p>
+    <w:p>
+      <w:r>
+        <w:t xml:space="preserve">MEF </w:t>
+      </w:r>
+      <w:r>
+        <w:t xml:space="preserve">has created an open source project called OpenConnectivityServices (OpenCS).  “OpenCS </w:t>
+      </w:r>
+      <w:r>
+        <w:t>is a MEF-facilitated ecosystem that provides reference implementations of MEF-defined connectivity services (e.g. E-Line) using combinations of Open Source software, Open Spec hardware, SDN, NFV and CE 2.0-certified devices</w:t>
+      </w:r>
+      <w:r>
+        <w:t>” [MEF site].  TAPI fits into the MEF LSO “Presto” interface that allows Service Orchestration Functionality to communicate with Infrastructure Control and Management to manage the network infrastructure.</w:t>
+      </w:r>
+    </w:p>
+    <w:p>
+      <w:r>
+        <w:lastRenderedPageBreak/>
+        <w:t>The ONF Common Information Model, which is the root of the TAPI model, has even more wide-ranging ties to other SDOs and Forums, being incorporated by ITU-T Study Group 15 into Recommendation G.7711 and being a component of multi-SDO coordination with ITU-T, MEF, TMF and ETSI NFV through the IISOMI (</w:t>
+      </w:r>
+      <w:r>
+        <w:t>Informal Inter SDO Open Model Initiative</w:t>
+      </w:r>
+      <w:r>
+        <w:t xml:space="preserve">) activity. </w:t>
+      </w:r>
     </w:p>
     <w:p>
       <w:pPr>
@@ -1722,11 +1484,6 @@
       </w:r>
     </w:p>
     <w:p>
-      <w:pPr>
-        <w:rPr>
-          <w:ins w:id="46" w:author="Ong, Lyndon" w:date="2016-08-30T06:24:00Z"/>
-        </w:rPr>
-      </w:pPr>
       <w:r>
         <w:t>NOTE: for the 2016 OIF/ONF SDN Transport API Demo, it was agreed to use websockets with two different TCP ports to support Notification Service, based on a survey of participants.</w:t>
       </w:r>
@@ -1734,138 +1491,55 @@
     <w:p>
       <w:pPr>
         <w:pStyle w:val="Heading2"/>
-        <w:rPr>
-          <w:ins w:id="47" w:author="Ong, Lyndon" w:date="2016-08-31T21:15:00Z"/>
-        </w:rPr>
-        <w:pPrChange w:id="48" w:author="Ong, Lyndon" w:date="2016-08-30T06:24:00Z">
-          <w:pPr/>
-        </w:pPrChange>
-      </w:pPr>
-      <w:ins w:id="49" w:author="Ong, Lyndon" w:date="2016-08-31T10:21:00Z">
-        <w:r>
-          <w:t>UUID</w:t>
-        </w:r>
-      </w:ins>
+      </w:pPr>
+      <w:r>
+        <w:t>UUID</w:t>
+      </w:r>
     </w:p>
     <w:p>
       <w:pPr>
         <w:spacing w:before="240"/>
-        <w:rPr>
-          <w:ins w:id="50" w:author="Ong, Lyndon" w:date="2016-08-31T10:21:00Z"/>
-          <w:rPrChange w:id="51" w:author="Ong, Lyndon" w:date="2016-08-31T21:15:00Z">
-            <w:rPr>
-              <w:ins w:id="52" w:author="Ong, Lyndon" w:date="2016-08-31T10:21:00Z"/>
-            </w:rPr>
-          </w:rPrChange>
-        </w:rPr>
-        <w:pPrChange w:id="53" w:author="Ong, Lyndon" w:date="2016-08-31T21:23:00Z">
-          <w:pPr/>
-        </w:pPrChange>
-      </w:pPr>
-      <w:ins w:id="54" w:author="Ong, Lyndon" w:date="2016-08-31T21:16:00Z">
-        <w:r>
-          <w:t xml:space="preserve">A UUID (Universally Unique Identifier) is </w:t>
-        </w:r>
-      </w:ins>
-      <w:ins w:id="55" w:author="Ong, Lyndon" w:date="2016-08-31T21:17:00Z">
-        <w:r>
-          <w:t xml:space="preserve">generally used as a reference to </w:t>
-        </w:r>
-      </w:ins>
-      <w:ins w:id="56" w:author="Ong, Lyndon" w:date="2016-08-31T21:19:00Z">
-        <w:r>
-          <w:t>global type</w:t>
-        </w:r>
-      </w:ins>
-      <w:ins w:id="57" w:author="Ong, Lyndon" w:date="2016-08-31T21:18:00Z">
-        <w:r>
-          <w:t xml:space="preserve"> objects during the interaction between client and server in a TAPI interface.  </w:t>
-        </w:r>
-      </w:ins>
-      <w:ins w:id="58" w:author="Ong, Lyndon" w:date="2016-08-31T21:16:00Z">
-        <w:r>
-          <w:t xml:space="preserve"> </w:t>
-        </w:r>
-      </w:ins>
-      <w:ins w:id="59" w:author="Ong, Lyndon" w:date="2016-08-31T21:21:00Z">
-        <w:r>
-          <w:t xml:space="preserve">The UUID is a 128-bit </w:t>
-        </w:r>
-      </w:ins>
-      <w:ins w:id="60" w:author="Ong, Lyndon" w:date="2016-08-31T21:22:00Z">
-        <w:r>
-          <w:t>number with format defined in IETF RFC 4122 (</w:t>
-        </w:r>
-      </w:ins>
-      <w:ins w:id="61" w:author="Ong, Lyndon" w:date="2016-08-31T21:23:00Z">
-        <w:r>
-          <w:t xml:space="preserve">ITU-T Rec. X.667 </w:t>
-        </w:r>
-        <w:r>
-          <w:t>/</w:t>
-        </w:r>
-        <w:r>
-          <w:t xml:space="preserve"> ISO/IEC 9834-8</w:t>
-        </w:r>
-        <w:r>
-          <w:t>).</w:t>
-        </w:r>
-      </w:ins>
-      <w:ins w:id="62" w:author="Ong, Lyndon" w:date="2016-08-31T21:21:00Z">
-        <w:r>
-          <w:t xml:space="preserve"> </w:t>
-        </w:r>
-      </w:ins>
+      </w:pPr>
+      <w:r>
+        <w:t>A UUID (Universally Unique Identifier) is generally used as a reference to global type objects during the interaction between client and server in a TAPI interface.   The UUID is a 128-bit number with format defined in IETF RFC 4122 (</w:t>
+      </w:r>
+      <w:r>
+        <w:t xml:space="preserve">ITU-T Rec. X.667 </w:t>
+      </w:r>
+      <w:r>
+        <w:t>/</w:t>
+      </w:r>
+      <w:r>
+        <w:t xml:space="preserve"> ISO/IEC 9834-8</w:t>
+      </w:r>
+      <w:r>
+        <w:t xml:space="preserve">). </w:t>
+      </w:r>
     </w:p>
     <w:p>
       <w:pPr>
         <w:pStyle w:val="Heading2"/>
-        <w:rPr>
-          <w:ins w:id="63" w:author="Ong, Lyndon" w:date="2016-08-30T06:24:00Z"/>
-        </w:rPr>
-        <w:pPrChange w:id="64" w:author="Ong, Lyndon" w:date="2016-08-30T06:24:00Z">
-          <w:pPr/>
-        </w:pPrChange>
-      </w:pPr>
-      <w:ins w:id="65" w:author="Ong, Lyndon" w:date="2016-08-30T06:24:00Z">
-        <w:r>
-          <w:t>Context</w:t>
-        </w:r>
-      </w:ins>
-    </w:p>
-    <w:p>
-      <w:ins w:id="66" w:author="Ong, Lyndon" w:date="2016-08-31T21:23:00Z">
-        <w:r>
-          <w:t xml:space="preserve">Context </w:t>
-        </w:r>
-      </w:ins>
-      <w:ins w:id="67" w:author="Ong, Lyndon" w:date="2016-08-31T21:29:00Z">
-        <w:r>
-          <w:t>is</w:t>
-        </w:r>
-      </w:ins>
-      <w:ins w:id="68" w:author="Ong, Lyndon" w:date="2016-08-31T21:23:00Z">
-        <w:r>
-          <w:t xml:space="preserve"> shared knowledge that exists prior to the establishment of a TAPI </w:t>
-        </w:r>
-      </w:ins>
-      <w:ins w:id="69" w:author="Ong, Lyndon" w:date="2016-08-31T21:24:00Z">
-        <w:r>
-          <w:t>interaction</w:t>
-        </w:r>
-      </w:ins>
-      <w:ins w:id="70" w:author="Ong, Lyndon" w:date="2016-08-31T21:29:00Z">
-        <w:r>
-          <w:t>, including the set of Service EndPoints known to both client and server.  As such, Context cannot be created or deleted through TAPI interaction</w:t>
-        </w:r>
-      </w:ins>
-      <w:bookmarkStart w:id="71" w:name="_GoBack"/>
-      <w:bookmarkEnd w:id="71"/>
-      <w:ins w:id="72" w:author="Ong, Lyndon" w:date="2016-08-30T06:24:00Z">
-        <w:r>
-          <w:t>.</w:t>
-        </w:r>
-      </w:ins>
+      </w:pPr>
+      <w:r>
+        <w:t>Context</w:t>
+      </w:r>
+    </w:p>
+    <w:p>
+      <w:r>
+        <w:t xml:space="preserve">Context </w:t>
+      </w:r>
+      <w:r>
+        <w:t>is</w:t>
+      </w:r>
+      <w:r>
+        <w:t xml:space="preserve"> shared knowledge that exists prior to the establishment of a TAPI interaction</w:t>
+      </w:r>
+      <w:r>
+        <w:t>, including the set of Service EndPoints known to both client and server.  As such, Context cannot be created or deleted through TAPI interaction</w:t>
+      </w:r>
+      <w:r>
+        <w:t>.</w:t>
+      </w:r>
     </w:p>
     <w:p>
       <w:pPr>
@@ -2224,19 +1898,6 @@
         </w:rPr>
         <w:t>Extensions-Spec</w:t>
       </w:r>
-    </w:p>
-    <w:p>
-      <w:pPr>
-        <w:pStyle w:val="Heading3"/>
-        <w:rPr>
-          <w:del w:id="73" w:author="Ong, Lyndon" w:date="2016-08-23T19:45:00Z"/>
-        </w:rPr>
-      </w:pPr>
-      <w:del w:id="74" w:author="Ong, Lyndon" w:date="2016-08-23T19:45:00Z">
-        <w:r>
-          <w:delText>Conformance and Compatibility</w:delText>
-        </w:r>
-      </w:del>
     </w:p>
     <w:p/>
     <w:p>
@@ -2319,27 +1980,14 @@
       <w:r>
         <w:t xml:space="preserve">Figure </w:t>
       </w:r>
-      <w:r>
-        <w:fldChar w:fldCharType="begin"/>
-      </w:r>
-      <w:r>
-        <w:instrText xml:space="preserve"> SEQ Figure \* ARABIC </w:instrText>
-      </w:r>
-      <w:r>
-        <w:fldChar w:fldCharType="separate"/>
-      </w:r>
-      <w:r>
-        <w:rPr>
-          <w:noProof/>
-        </w:rPr>
-        <w:t>1</w:t>
-      </w:r>
-      <w:r>
-        <w:rPr>
-          <w:noProof/>
-        </w:rPr>
-        <w:fldChar w:fldCharType="end"/>
-      </w:r>
+      <w:fldSimple w:instr=" SEQ Figure \* ARABIC ">
+        <w:r>
+          <w:rPr>
+            <w:noProof/>
+          </w:rPr>
+          <w:t>1</w:t>
+        </w:r>
+      </w:fldSimple>
       <w:r>
         <w:t xml:space="preserve"> Proposed reference network</w:t>
       </w:r>
@@ -2460,27 +2108,14 @@
       <w:r>
         <w:t xml:space="preserve">Figure </w:t>
       </w:r>
-      <w:r>
-        <w:fldChar w:fldCharType="begin"/>
-      </w:r>
-      <w:r>
-        <w:instrText xml:space="preserve"> SEQ Figure \* ARABIC </w:instrText>
-      </w:r>
-      <w:r>
-        <w:fldChar w:fldCharType="separate"/>
-      </w:r>
-      <w:r>
-        <w:rPr>
-          <w:noProof/>
-        </w:rPr>
-        <w:t>2</w:t>
-      </w:r>
-      <w:r>
-        <w:rPr>
-          <w:noProof/>
-        </w:rPr>
-        <w:fldChar w:fldCharType="end"/>
-      </w:r>
+      <w:fldSimple w:instr=" SEQ Figure \* ARABIC ">
+        <w:r>
+          <w:rPr>
+            <w:noProof/>
+          </w:rPr>
+          <w:t>2</w:t>
+        </w:r>
+      </w:fldSimple>
       <w:r>
         <w:t xml:space="preserve"> Connectivity Service workflow</w:t>
       </w:r>
@@ -2711,23 +2346,7 @@
         <w:pStyle w:val="Heading2"/>
       </w:pPr>
       <w:r>
-        <w:t>JSON data/</w:t>
-      </w:r>
-      <w:commentRangeStart w:id="75"/>
-      <w:r>
-        <w:t>captures</w:t>
-      </w:r>
-      <w:commentRangeEnd w:id="75"/>
-      <w:r>
-        <w:rPr>
-          <w:rStyle w:val="CommentReference"/>
-          <w:rFonts w:asciiTheme="minorHAnsi" w:eastAsiaTheme="minorEastAsia" w:hAnsiTheme="minorHAnsi" w:cstheme="minorBidi"/>
-          <w:b w:val="0"/>
-          <w:bCs w:val="0"/>
-          <w:smallCaps w:val="0"/>
-          <w:color w:val="auto"/>
-        </w:rPr>
-        <w:commentReference w:id="75"/>
+        <w:t>JSON data/captures</w:t>
       </w:r>
     </w:p>
     <w:p/>
@@ -2794,27 +2413,14 @@
       <w:r>
         <w:t xml:space="preserve">Figure </w:t>
       </w:r>
-      <w:r>
-        <w:fldChar w:fldCharType="begin"/>
-      </w:r>
-      <w:r>
-        <w:instrText xml:space="preserve"> SEQ Figure \* ARABIC </w:instrText>
-      </w:r>
-      <w:r>
-        <w:fldChar w:fldCharType="separate"/>
-      </w:r>
-      <w:r>
-        <w:rPr>
-          <w:noProof/>
-        </w:rPr>
-        <w:t>3</w:t>
-      </w:r>
-      <w:r>
-        <w:rPr>
-          <w:noProof/>
-        </w:rPr>
-        <w:fldChar w:fldCharType="end"/>
-      </w:r>
+      <w:fldSimple w:instr=" SEQ Figure \* ARABIC ">
+        <w:r>
+          <w:rPr>
+            <w:noProof/>
+          </w:rPr>
+          <w:t>3</w:t>
+        </w:r>
+      </w:fldSimple>
       <w:r>
         <w:t xml:space="preserve"> Wireshark capture of T-APImessage exchange</w:t>
       </w:r>
@@ -2926,32 +2532,19 @@
         <w:pStyle w:val="Caption"/>
         <w:jc w:val="center"/>
       </w:pPr>
-      <w:bookmarkStart w:id="76" w:name="_Ref454879464"/>
+      <w:bookmarkStart w:id="0" w:name="_Ref454879464"/>
       <w:r>
         <w:t xml:space="preserve">Figure </w:t>
       </w:r>
-      <w:r>
-        <w:fldChar w:fldCharType="begin"/>
-      </w:r>
-      <w:r>
-        <w:instrText xml:space="preserve"> SEQ Figure \* ARABIC </w:instrText>
-      </w:r>
-      <w:r>
-        <w:fldChar w:fldCharType="separate"/>
-      </w:r>
-      <w:r>
-        <w:rPr>
-          <w:noProof/>
-        </w:rPr>
-        <w:t>4</w:t>
-      </w:r>
-      <w:r>
-        <w:rPr>
-          <w:noProof/>
-        </w:rPr>
-        <w:fldChar w:fldCharType="end"/>
-      </w:r>
-      <w:bookmarkEnd w:id="76"/>
+      <w:fldSimple w:instr=" SEQ Figure \* ARABIC ">
+        <w:r>
+          <w:rPr>
+            <w:noProof/>
+          </w:rPr>
+          <w:t>4</w:t>
+        </w:r>
+      </w:fldSimple>
+      <w:bookmarkEnd w:id="0"/>
       <w:r>
         <w:t xml:space="preserve"> Context JSON</w:t>
       </w:r>
@@ -3010,32 +2603,19 @@
         <w:pStyle w:val="Caption"/>
         <w:jc w:val="center"/>
       </w:pPr>
-      <w:bookmarkStart w:id="77" w:name="_Ref454879466"/>
+      <w:bookmarkStart w:id="1" w:name="_Ref454879466"/>
       <w:r>
         <w:t xml:space="preserve">Figure </w:t>
       </w:r>
-      <w:r>
-        <w:fldChar w:fldCharType="begin"/>
-      </w:r>
-      <w:r>
-        <w:instrText xml:space="preserve"> SEQ Figure \* ARABIC </w:instrText>
-      </w:r>
-      <w:r>
-        <w:fldChar w:fldCharType="separate"/>
-      </w:r>
-      <w:r>
-        <w:rPr>
-          <w:noProof/>
-        </w:rPr>
-        <w:t>5</w:t>
-      </w:r>
-      <w:r>
-        <w:rPr>
-          <w:noProof/>
-        </w:rPr>
-        <w:fldChar w:fldCharType="end"/>
-      </w:r>
-      <w:bookmarkEnd w:id="77"/>
+      <w:fldSimple w:instr=" SEQ Figure \* ARABIC ">
+        <w:r>
+          <w:rPr>
+            <w:noProof/>
+          </w:rPr>
+          <w:t>5</w:t>
+        </w:r>
+      </w:fldSimple>
+      <w:bookmarkEnd w:id="1"/>
       <w:r>
         <w:t xml:space="preserve"> Connectivity Service JSON</w:t>
       </w:r>
@@ -3141,32 +2721,19 @@
         <w:pStyle w:val="Caption"/>
         <w:jc w:val="center"/>
       </w:pPr>
-      <w:bookmarkStart w:id="78" w:name="_Ref454879969"/>
+      <w:bookmarkStart w:id="2" w:name="_Ref454879969"/>
       <w:r>
         <w:t xml:space="preserve">Figure </w:t>
       </w:r>
-      <w:r>
-        <w:fldChar w:fldCharType="begin"/>
-      </w:r>
-      <w:r>
-        <w:instrText xml:space="preserve"> SEQ Figure \* ARABIC </w:instrText>
-      </w:r>
-      <w:r>
-        <w:fldChar w:fldCharType="separate"/>
-      </w:r>
-      <w:r>
-        <w:rPr>
-          <w:noProof/>
-        </w:rPr>
-        <w:t>6</w:t>
-      </w:r>
-      <w:r>
-        <w:rPr>
-          <w:noProof/>
-        </w:rPr>
-        <w:fldChar w:fldCharType="end"/>
-      </w:r>
-      <w:bookmarkEnd w:id="78"/>
+      <w:fldSimple w:instr=" SEQ Figure \* ARABIC ">
+        <w:r>
+          <w:rPr>
+            <w:noProof/>
+          </w:rPr>
+          <w:t>6</w:t>
+        </w:r>
+      </w:fldSimple>
+      <w:bookmarkEnd w:id="2"/>
       <w:r>
         <w:t xml:space="preserve"> Wireshark of websocket for notification</w:t>
       </w:r>
@@ -3184,98 +2751,36 @@
     <w:p>
       <w:pPr>
         <w:pStyle w:val="Heading2"/>
-        <w:rPr>
-          <w:ins w:id="79" w:author="Ong, Lyndon" w:date="2016-08-23T19:55:00Z"/>
-        </w:rPr>
       </w:pPr>
       <w:r>
         <w:t>Papyrus</w:t>
       </w:r>
     </w:p>
     <w:p>
-      <w:pPr>
-        <w:rPr>
-          <w:rPrChange w:id="80" w:author="Ong, Lyndon" w:date="2016-08-23T19:55:00Z">
-            <w:rPr/>
-          </w:rPrChange>
-        </w:rPr>
-        <w:pPrChange w:id="81" w:author="Ong, Lyndon" w:date="2016-08-23T19:55:00Z">
-          <w:pPr>
-            <w:pStyle w:val="Heading2"/>
-          </w:pPr>
-        </w:pPrChange>
-      </w:pPr>
-      <w:ins w:id="82" w:author="Ong, Lyndon" w:date="2016-08-23T19:55:00Z">
-        <w:r>
-          <w:t xml:space="preserve">Instructions for downloading and using Papyrus </w:t>
-        </w:r>
-      </w:ins>
-      <w:ins w:id="83" w:author="Ong, Lyndon" w:date="2016-08-23T19:57:00Z">
-        <w:r>
-          <w:t xml:space="preserve">to view ONF Information Models and associated files </w:t>
-        </w:r>
-      </w:ins>
-      <w:ins w:id="84" w:author="Ong, Lyndon" w:date="2016-08-23T19:55:00Z">
-        <w:r>
-          <w:t>can be found in ONF TR-</w:t>
-        </w:r>
-      </w:ins>
-      <w:ins w:id="85" w:author="Ong, Lyndon" w:date="2016-08-23T19:57:00Z">
-        <w:r>
-          <w:t>515 (</w:t>
-        </w:r>
-        <w:r>
-          <w:fldChar w:fldCharType="begin"/>
-        </w:r>
-        <w:r>
-          <w:instrText xml:space="preserve"> HYPERLINK "</w:instrText>
-        </w:r>
-        <w:r>
-          <w:instrText>https://www.opennetworking.org/images/stories/downloads/sdn-resources/technical-reports/Papyrus_Guidelines_1.1-1.pdf</w:instrText>
-        </w:r>
-        <w:r>
-          <w:instrText xml:space="preserve">" </w:instrText>
-        </w:r>
-        <w:r>
-          <w:fldChar w:fldCharType="separate"/>
-        </w:r>
+      <w:r>
+        <w:t>Instructions for downloading and using Papyrus to view ONF Information Models and associated files can be found in ONF TR-515 (</w:t>
+      </w:r>
+      <w:hyperlink r:id="rId19" w:history="1">
         <w:r>
           <w:rPr>
             <w:rStyle w:val="Hyperlink"/>
           </w:rPr>
           <w:t>https://www.opennetworking.org/images/stories/downloads/sdn-resources/technical-reports/Papyrus_Guidelines_1.1-1.pdf</w:t>
         </w:r>
-        <w:r>
-          <w:fldChar w:fldCharType="end"/>
-        </w:r>
-        <w:r>
-          <w:t xml:space="preserve">) </w:t>
-        </w:r>
-      </w:ins>
+      </w:hyperlink>
+      <w:r>
+        <w:t xml:space="preserve">) </w:t>
+      </w:r>
     </w:p>
     <w:p>
       <w:pPr>
         <w:pStyle w:val="Heading2"/>
       </w:pPr>
       <w:r>
-        <w:t>XORED YANG plug-</w:t>
-      </w:r>
-      <w:commentRangeStart w:id="86"/>
-      <w:r>
-        <w:t>in</w:t>
-      </w:r>
-      <w:commentRangeEnd w:id="86"/>
-      <w:r>
-        <w:rPr>
-          <w:rStyle w:val="CommentReference"/>
-          <w:rFonts w:asciiTheme="minorHAnsi" w:eastAsiaTheme="minorEastAsia" w:hAnsiTheme="minorHAnsi" w:cstheme="minorBidi"/>
-          <w:b w:val="0"/>
-          <w:bCs w:val="0"/>
-          <w:smallCaps w:val="0"/>
-          <w:color w:val="auto"/>
-        </w:rPr>
-        <w:commentReference w:id="86"/>
-      </w:r>
+        <w:t>XORED YANG plug-in</w:t>
+      </w:r>
+      <w:bookmarkStart w:id="3" w:name="_GoBack"/>
+      <w:bookmarkEnd w:id="3"/>
     </w:p>
     <w:p>
       <w:pPr>
@@ -3288,49 +2793,10 @@
     <w:p>
       <w:pPr>
         <w:pStyle w:val="Heading1"/>
-        <w:rPr>
-          <w:ins w:id="87" w:author="Ong, Lyndon" w:date="2016-08-23T16:18:00Z"/>
-        </w:rPr>
       </w:pPr>
       <w:r>
         <w:t>Compliance/conformance</w:t>
       </w:r>
-    </w:p>
-    <w:p>
-      <w:pPr>
-        <w:pStyle w:val="Heading1"/>
-        <w:rPr>
-          <w:del w:id="88" w:author="Ong, Lyndon" w:date="2016-08-23T16:18:00Z"/>
-        </w:rPr>
-      </w:pPr>
-      <w:del w:id="89" w:author="Ong, Lyndon" w:date="2016-08-23T16:18:00Z">
-        <w:r>
-          <w:delText>? –</w:delText>
-        </w:r>
-      </w:del>
-      <w:del w:id="90" w:author="Ong, Lyndon" w:date="2016-08-23T16:17:00Z">
-        <w:r>
-          <w:delText xml:space="preserve"> reference to test </w:delText>
-        </w:r>
-      </w:del>
-      <w:commentRangeStart w:id="91"/>
-      <w:del w:id="92" w:author="Ong, Lyndon" w:date="2016-08-23T16:18:00Z">
-        <w:r>
-          <w:delText>cases</w:delText>
-        </w:r>
-        <w:commentRangeEnd w:id="91"/>
-        <w:r>
-          <w:rPr>
-            <w:rStyle w:val="CommentReference"/>
-            <w:rFonts w:asciiTheme="minorHAnsi" w:eastAsiaTheme="minorEastAsia" w:hAnsiTheme="minorHAnsi" w:cstheme="minorBidi"/>
-            <w:b w:val="0"/>
-            <w:bCs w:val="0"/>
-            <w:smallCaps w:val="0"/>
-            <w:color w:val="auto"/>
-          </w:rPr>
-          <w:commentReference w:id="91"/>
-        </w:r>
-      </w:del>
     </w:p>
     <w:p>
       <w:pPr>
@@ -3340,16 +2806,9 @@
           <w:numId w:val="2"/>
         </w:numPr>
       </w:pPr>
-      <w:del w:id="93" w:author="Ong, Lyndon" w:date="2016-08-23T16:18:00Z">
-        <w:r>
-          <w:delText>How to validate and test</w:delText>
-        </w:r>
-      </w:del>
-      <w:ins w:id="94" w:author="Ong, Lyndon" w:date="2016-08-23T16:18:00Z">
-        <w:r>
-          <w:t>TBD</w:t>
-        </w:r>
-      </w:ins>
+      <w:r>
+        <w:t>TBD</w:t>
+      </w:r>
     </w:p>
     <w:p>
       <w:pPr>
@@ -3380,53 +2839,10 @@
       <w:r>
         <w:t>Direct mapping from UML to JSON</w:t>
       </w:r>
-      <w:ins w:id="95" w:author="Ong, Lyndon" w:date="2016-08-23T19:55:00Z">
-        <w:r>
-          <w:t xml:space="preserve"> is a project under discussion in the Papyrus community.</w:t>
-        </w:r>
-      </w:ins>
-    </w:p>
-    <w:p>
-      <w:pPr>
-        <w:pStyle w:val="Heading2"/>
-        <w:rPr>
-          <w:moveFrom w:id="96" w:author="Ong, Lyndon" w:date="2016-08-23T16:19:00Z"/>
-        </w:rPr>
-      </w:pPr>
-      <w:moveFromRangeStart w:id="97" w:author="Ong, Lyndon" w:date="2016-08-23T16:19:00Z" w:name="move459732485"/>
-      <w:moveFrom w:id="98" w:author="Ong, Lyndon" w:date="2016-08-23T16:19:00Z">
-        <w:r>
-          <w:tab/>
-          <w:t xml:space="preserve">Interaction with Other SDOs and Forums Across Industry (incl </w:t>
-        </w:r>
-        <w:commentRangeStart w:id="99"/>
-        <w:r>
-          <w:t>I</w:t>
-        </w:r>
-        <w:r>
-          <w:t>ISOM</w:t>
-        </w:r>
-        <w:r>
-          <w:t>I</w:t>
-        </w:r>
-        <w:commentRangeEnd w:id="99"/>
-        <w:r>
-          <w:rPr>
-            <w:rStyle w:val="CommentReference"/>
-            <w:rFonts w:asciiTheme="minorHAnsi" w:eastAsiaTheme="minorEastAsia" w:hAnsiTheme="minorHAnsi" w:cstheme="minorBidi"/>
-            <w:b w:val="0"/>
-            <w:bCs w:val="0"/>
-            <w:smallCaps w:val="0"/>
-            <w:color w:val="auto"/>
-          </w:rPr>
-          <w:commentReference w:id="99"/>
-        </w:r>
-        <w:r>
-          <w:t>)</w:t>
-        </w:r>
-      </w:moveFrom>
-    </w:p>
-    <w:moveFromRangeEnd w:id="97"/>
+      <w:r>
+        <w:t xml:space="preserve"> is a project under discussion in the Papyrus community.</w:t>
+      </w:r>
+    </w:p>
     <w:p/>
     <w:p>
       <w:pPr>
@@ -3474,130 +2890,6 @@
     </w:sectPr>
   </w:body>
 </w:document>
-</file>
-
-<file path=word/comments.xml><?xml version="1.0" encoding="utf-8"?>
-<w:comments xmlns:wpc="http://schemas.microsoft.com/office/word/2010/wordprocessingCanvas" xmlns:cx="http://schemas.microsoft.com/office/drawing/2014/chartex" xmlns:cx1="http://schemas.microsoft.com/office/drawing/2015/9/8/chartex" xmlns:cx2="http://schemas.microsoft.com/office/drawing/2015/10/21/chartex" xmlns:mc="http://schemas.openxmlformats.org/markup-compatibility/2006" xmlns:o="urn:schemas-microsoft-com:office:office" xmlns:r="http://schemas.openxmlformats.org/officeDocument/2006/relationships" xmlns:m="http://schemas.openxmlformats.org/officeDocument/2006/math" xmlns:v="urn:schemas-microsoft-com:vml" xmlns:wp14="http://schemas.microsoft.com/office/word/2010/wordprocessingDrawing" xmlns:wp="http://schemas.openxmlformats.org/drawingml/2006/wordprocessingDrawing" xmlns:w10="urn:schemas-microsoft-com:office:word" xmlns:w="http://schemas.openxmlformats.org/wordprocessingml/2006/main" xmlns:w14="http://schemas.microsoft.com/office/word/2010/wordml" xmlns:w15="http://schemas.microsoft.com/office/word/2012/wordml" xmlns:w16se="http://schemas.microsoft.com/office/word/2015/wordml/symex" xmlns:wpg="http://schemas.microsoft.com/office/word/2010/wordprocessingGroup" xmlns:wpi="http://schemas.microsoft.com/office/word/2010/wordprocessingInk" xmlns:wne="http://schemas.microsoft.com/office/word/2006/wordml" xmlns:wps="http://schemas.microsoft.com/office/word/2010/wordprocessingShape" mc:Ignorable="w14 w15 w16se wp14">
-  <w:comment w:id="13" w:author="Ong, Lyndon" w:date="2016-08-16T07:47:00Z" w:initials="OL">
-    <w:p>
-      <w:pPr>
-        <w:pStyle w:val="CommentText"/>
-      </w:pPr>
-      <w:r>
-        <w:rPr>
-          <w:rStyle w:val="CommentReference"/>
-        </w:rPr>
-        <w:annotationRef/>
-      </w:r>
-      <w:r>
-        <w:rPr>
-          <w:noProof/>
-        </w:rPr>
-        <w:t>Move SDO section to Overview</w:t>
-      </w:r>
-    </w:p>
-  </w:comment>
-  <w:comment w:id="75" w:author="Ong, Lyndon" w:date="2016-08-16T07:48:00Z" w:initials="OL">
-    <w:p>
-      <w:pPr>
-        <w:pStyle w:val="CommentText"/>
-      </w:pPr>
-      <w:r>
-        <w:rPr>
-          <w:rStyle w:val="CommentReference"/>
-        </w:rPr>
-        <w:annotationRef/>
-      </w:r>
-      <w:r>
-        <w:rPr>
-          <w:noProof/>
-        </w:rPr>
-        <w:t>add Hui's example</w:t>
-      </w:r>
-    </w:p>
-  </w:comment>
-  <w:comment w:id="86" w:author="Ong, Lyndon" w:date="2016-08-16T07:49:00Z" w:initials="OL">
-    <w:p>
-      <w:pPr>
-        <w:pStyle w:val="CommentText"/>
-        <w:rPr>
-          <w:noProof/>
-        </w:rPr>
-      </w:pPr>
-      <w:r>
-        <w:rPr>
-          <w:rStyle w:val="CommentReference"/>
-        </w:rPr>
-        <w:annotationRef/>
-      </w:r>
-      <w:r>
-        <w:rPr>
-          <w:noProof/>
-        </w:rPr>
-        <w:t>Karthik to help with 4.2, 4.3</w:t>
-      </w:r>
-    </w:p>
-    <w:p>
-      <w:pPr>
-        <w:pStyle w:val="CommentText"/>
-      </w:pPr>
-      <w:r>
-        <w:rPr>
-          <w:noProof/>
-        </w:rPr>
-        <w:t>Bernd to help with 4.1</w:t>
-      </w:r>
-    </w:p>
-  </w:comment>
-  <w:comment w:id="91" w:author="Ong, Lyndon" w:date="2016-08-16T07:49:00Z" w:initials="OL">
-    <w:p>
-      <w:pPr>
-        <w:pStyle w:val="CommentText"/>
-      </w:pPr>
-      <w:r>
-        <w:rPr>
-          <w:rStyle w:val="CommentReference"/>
-        </w:rPr>
-        <w:annotationRef/>
-      </w:r>
-      <w:r>
-        <w:rPr>
-          <w:noProof/>
-        </w:rPr>
-        <w:t>note future work with Testing WG</w:t>
-      </w:r>
-    </w:p>
-  </w:comment>
-  <w:comment w:id="99" w:author="Ong, Lyndon" w:date="2016-08-16T07:47:00Z" w:initials="OL">
-    <w:p>
-      <w:pPr>
-        <w:pStyle w:val="CommentText"/>
-      </w:pPr>
-      <w:r>
-        <w:rPr>
-          <w:rStyle w:val="CommentReference"/>
-        </w:rPr>
-        <w:annotationRef/>
-      </w:r>
-      <w:r>
-        <w:rPr>
-          <w:noProof/>
-        </w:rPr>
-        <w:t>Move SDO section to Overview</w:t>
-      </w:r>
-    </w:p>
-  </w:comment>
-</w:comments>
-</file>
-
-<file path=word/commentsExtended.xml><?xml version="1.0" encoding="utf-8"?>
-<w15:commentsEx xmlns:wpc="http://schemas.microsoft.com/office/word/2010/wordprocessingCanvas" xmlns:cx="http://schemas.microsoft.com/office/drawing/2014/chartex" xmlns:cx1="http://schemas.microsoft.com/office/drawing/2015/9/8/chartex" xmlns:cx2="http://schemas.microsoft.com/office/drawing/2015/10/21/chartex" xmlns:mc="http://schemas.openxmlformats.org/markup-compatibility/2006" xmlns:o="urn:schemas-microsoft-com:office:office" xmlns:r="http://schemas.openxmlformats.org/officeDocument/2006/relationships" xmlns:m="http://schemas.openxmlformats.org/officeDocument/2006/math" xmlns:v="urn:schemas-microsoft-com:vml" xmlns:wp14="http://schemas.microsoft.com/office/word/2010/wordprocessingDrawing" xmlns:wp="http://schemas.openxmlformats.org/drawingml/2006/wordprocessingDrawing" xmlns:w10="urn:schemas-microsoft-com:office:word" xmlns:w="http://schemas.openxmlformats.org/wordprocessingml/2006/main" xmlns:w14="http://schemas.microsoft.com/office/word/2010/wordml" xmlns:w15="http://schemas.microsoft.com/office/word/2012/wordml" xmlns:w16se="http://schemas.microsoft.com/office/word/2015/wordml/symex" xmlns:wpg="http://schemas.microsoft.com/office/word/2010/wordprocessingGroup" xmlns:wpi="http://schemas.microsoft.com/office/word/2010/wordprocessingInk" xmlns:wne="http://schemas.microsoft.com/office/word/2006/wordml" xmlns:wps="http://schemas.microsoft.com/office/word/2010/wordprocessingShape" mc:Ignorable="w14 w15 w16se wp14">
-  <w15:commentEx w15:paraId="3C9DE0F9" w15:done="0"/>
-  <w15:commentEx w15:paraId="3730B660" w15:done="0"/>
-  <w15:commentEx w15:paraId="13F6B724" w15:done="0"/>
-  <w15:commentEx w15:paraId="7ADC8B75" w15:done="0"/>
-  <w15:commentEx w15:paraId="79DF0E39" w15:done="0"/>
-</w15:commentsEx>
 </file>
 
 <file path=word/numbering.xml><?xml version="1.0" encoding="utf-8"?>
@@ -4911,14 +4203,6 @@
     <w:abstractNumId w:val="6"/>
   </w:num>
 </w:numbering>
-</file>
-
-<file path=word/people.xml><?xml version="1.0" encoding="utf-8"?>
-<w15:people xmlns:wpc="http://schemas.microsoft.com/office/word/2010/wordprocessingCanvas" xmlns:cx="http://schemas.microsoft.com/office/drawing/2014/chartex" xmlns:cx1="http://schemas.microsoft.com/office/drawing/2015/9/8/chartex" xmlns:cx2="http://schemas.microsoft.com/office/drawing/2015/10/21/chartex" xmlns:mc="http://schemas.openxmlformats.org/markup-compatibility/2006" xmlns:o="urn:schemas-microsoft-com:office:office" xmlns:r="http://schemas.openxmlformats.org/officeDocument/2006/relationships" xmlns:m="http://schemas.openxmlformats.org/officeDocument/2006/math" xmlns:v="urn:schemas-microsoft-com:vml" xmlns:wp14="http://schemas.microsoft.com/office/word/2010/wordprocessingDrawing" xmlns:wp="http://schemas.openxmlformats.org/drawingml/2006/wordprocessingDrawing" xmlns:w10="urn:schemas-microsoft-com:office:word" xmlns:w="http://schemas.openxmlformats.org/wordprocessingml/2006/main" xmlns:w14="http://schemas.microsoft.com/office/word/2010/wordml" xmlns:w15="http://schemas.microsoft.com/office/word/2012/wordml" xmlns:w16se="http://schemas.microsoft.com/office/word/2015/wordml/symex" xmlns:wpg="http://schemas.microsoft.com/office/word/2010/wordprocessingGroup" xmlns:wpi="http://schemas.microsoft.com/office/word/2010/wordprocessingInk" xmlns:wne="http://schemas.microsoft.com/office/word/2006/wordml" xmlns:wps="http://schemas.microsoft.com/office/word/2010/wordprocessingShape" mc:Ignorable="w14 w15 w16se wp14">
-  <w15:person w15:author="Ong, Lyndon">
-    <w15:presenceInfo w15:providerId="AD" w15:userId="S-1-5-21-1430258361-1694510044-2044928816-14148"/>
-  </w15:person>
-</w15:people>
 </file>
 
 <file path=word/styles.xml><?xml version="1.0" encoding="utf-8"?>
@@ -6422,7 +5706,7 @@
 </file>
 
 <file path=customXml/itemProps1.xml><?xml version="1.0" encoding="utf-8"?>
-<ds:datastoreItem xmlns:ds="http://schemas.openxmlformats.org/officeDocument/2006/customXml" ds:itemID="{4F599E2B-792B-4545-B820-65D997C067A4}">
+<ds:datastoreItem xmlns:ds="http://schemas.openxmlformats.org/officeDocument/2006/customXml" ds:itemID="{8DFF3C5A-B217-403D-8601-52500DB65E10}">
   <ds:schemaRefs>
     <ds:schemaRef ds:uri="http://schemas.openxmlformats.org/officeDocument/2006/bibliography"/>
   </ds:schemaRefs>
